--- a/nginx.docx
+++ b/nginx.docx
@@ -6,12 +6,14 @@
       <w:pPr>
         <w:pStyle w:val="1"/>
       </w:pPr>
+      <w:proofErr w:type="spellStart"/>
       <w:r>
         <w:rPr>
           <w:rFonts w:hint="eastAsia"/>
         </w:rPr>
         <w:t>Nginx</w:t>
       </w:r>
+      <w:proofErr w:type="spellEnd"/>
     </w:p>
     <w:p>
       <w:pPr>
@@ -35,7 +37,7 @@
         <w:ind w:left="360"/>
         <w:rPr>
           <w:rStyle w:val="apple-converted-space"/>
-          <w:rFonts w:ascii="Tahoma" w:hAnsi="Tahoma" w:cs="Tahoma" w:hint="eastAsia"/>
+          <w:rFonts w:ascii="Tahoma" w:hAnsi="Tahoma" w:cs="Tahoma"/>
           <w:color w:val="333333"/>
           <w:sz w:val="21"/>
           <w:szCs w:val="21"/>
@@ -175,9 +177,6 @@
       <w:pPr>
         <w:pStyle w:val="a3"/>
         <w:ind w:left="360" w:firstLineChars="0" w:firstLine="0"/>
-        <w:rPr>
-          <w:rFonts w:hint="eastAsia"/>
-        </w:rPr>
       </w:pPr>
     </w:p>
     <w:p>
@@ -208,7 +207,7 @@
             <w:sz w:val="18"/>
             <w:szCs w:val="18"/>
           </w:rPr>
-          <w:t>http://nginx.org/download/nginx-1.1.13.tar.gz</w:t>
+          <w:t>http://nginx.org/download/nginx-1.13.2.tar.gz</w:t>
         </w:r>
       </w:hyperlink>
     </w:p>
@@ -452,6 +451,7 @@
           <w:shd w:val="clear" w:color="auto" w:fill="FAFAFC"/>
         </w:rPr>
       </w:pPr>
+      <w:proofErr w:type="spellStart"/>
       <w:r>
         <w:rPr>
           <w:rStyle w:val="apple-converted-space"/>
@@ -463,6 +463,7 @@
         </w:rPr>
         <w:t>Nginx</w:t>
       </w:r>
+      <w:proofErr w:type="spellEnd"/>
       <w:r>
         <w:rPr>
           <w:rStyle w:val="apple-converted-space"/>
@@ -480,7 +481,7 @@
         <w:pStyle w:val="HTML"/>
         <w:rPr>
           <w:rStyle w:val="apple-converted-space"/>
-          <w:rFonts w:ascii="Tahoma" w:hAnsi="Tahoma" w:cs="Tahoma" w:hint="eastAsia"/>
+          <w:rFonts w:ascii="Tahoma" w:hAnsi="Tahoma" w:cs="Tahoma"/>
           <w:color w:val="333333"/>
           <w:sz w:val="21"/>
           <w:szCs w:val="21"/>
@@ -779,7 +780,7 @@
         <w:pStyle w:val="HTML"/>
         <w:rPr>
           <w:rStyle w:val="apple-converted-space"/>
-          <w:rFonts w:ascii="Tahoma" w:hAnsi="Tahoma" w:cs="Tahoma" w:hint="eastAsia"/>
+          <w:rFonts w:ascii="Tahoma" w:hAnsi="Tahoma" w:cs="Tahoma"/>
           <w:color w:val="333333"/>
           <w:sz w:val="21"/>
           <w:szCs w:val="21"/>
@@ -936,7 +937,7 @@
         <w:pStyle w:val="HTML"/>
         <w:rPr>
           <w:rStyle w:val="apple-converted-space"/>
-          <w:rFonts w:ascii="Tahoma" w:hAnsi="Tahoma" w:cs="Tahoma" w:hint="eastAsia"/>
+          <w:rFonts w:ascii="Tahoma" w:hAnsi="Tahoma" w:cs="Tahoma"/>
           <w:color w:val="333333"/>
           <w:sz w:val="21"/>
           <w:szCs w:val="21"/>
@@ -1008,7 +1009,7 @@
         <w:pStyle w:val="HTML"/>
         <w:rPr>
           <w:rStyle w:val="apple-converted-space"/>
-          <w:rFonts w:ascii="Tahoma" w:hAnsi="Tahoma" w:cs="Tahoma"/>
+          <w:rFonts w:ascii="Tahoma" w:hAnsi="Tahoma" w:cs="Tahoma" w:hint="eastAsia"/>
           <w:color w:val="333333"/>
           <w:sz w:val="21"/>
           <w:szCs w:val="21"/>
@@ -1317,13 +1318,291 @@
           </wp:inline>
         </w:drawing>
       </w:r>
+    </w:p>
+    <w:p>
+      <w:pPr>
+        <w:pStyle w:val="a3"/>
+        <w:ind w:left="360" w:firstLineChars="0" w:firstLine="0"/>
+      </w:pPr>
+    </w:p>
+    <w:p>
+      <w:pPr>
+        <w:pStyle w:val="1"/>
+      </w:pPr>
+      <w:proofErr w:type="spellStart"/>
+      <w:r>
+        <w:rPr>
+          <w:rFonts w:hint="eastAsia"/>
+        </w:rPr>
+        <w:t>Keepalived</w:t>
+      </w:r>
+      <w:proofErr w:type="spellEnd"/>
+    </w:p>
+    <w:p>
+      <w:r>
+        <w:rPr>
+          <w:rFonts w:hint="eastAsia"/>
+        </w:rPr>
+        <w:t>下载</w:t>
+      </w:r>
+      <w:r>
+        <w:rPr>
+          <w:rFonts w:hint="eastAsia"/>
+        </w:rPr>
+        <w:t xml:space="preserve"> </w:t>
+      </w:r>
+      <w:hyperlink r:id="rId11" w:history="1">
+        <w:r>
+          <w:rPr>
+            <w:rStyle w:val="a4"/>
+          </w:rPr>
+          <w:t>http://www.keepalived.org/</w:t>
+        </w:r>
+      </w:hyperlink>
+    </w:p>
+    <w:p>
+      <w:r>
+        <w:rPr>
+          <w:noProof/>
+        </w:rPr>
+        <w:drawing>
+          <wp:inline distT="0" distB="0" distL="0" distR="0" wp14:anchorId="3292B9C8" wp14:editId="2914C1BB">
+            <wp:extent cx="3361905" cy="2133333"/>
+            <wp:effectExtent l="0" t="0" r="0" b="635"/>
+            <wp:docPr id="3" name="图片 3"/>
+            <wp:cNvGraphicFramePr>
+              <a:graphicFrameLocks xmlns:a="http://schemas.openxmlformats.org/drawingml/2006/main" noChangeAspect="1"/>
+            </wp:cNvGraphicFramePr>
+            <a:graphic xmlns:a="http://schemas.openxmlformats.org/drawingml/2006/main">
+              <a:graphicData uri="http://schemas.openxmlformats.org/drawingml/2006/picture">
+                <pic:pic xmlns:pic="http://schemas.openxmlformats.org/drawingml/2006/picture">
+                  <pic:nvPicPr>
+                    <pic:cNvPr id="1" name=""/>
+                    <pic:cNvPicPr/>
+                  </pic:nvPicPr>
+                  <pic:blipFill>
+                    <a:blip r:embed="rId12"/>
+                    <a:stretch>
+                      <a:fillRect/>
+                    </a:stretch>
+                  </pic:blipFill>
+                  <pic:spPr>
+                    <a:xfrm>
+                      <a:off x="0" y="0"/>
+                      <a:ext cx="3361905" cy="2133333"/>
+                    </a:xfrm>
+                    <a:prstGeom prst="rect">
+                      <a:avLst/>
+                    </a:prstGeom>
+                  </pic:spPr>
+                </pic:pic>
+              </a:graphicData>
+            </a:graphic>
+          </wp:inline>
+        </w:drawing>
+      </w:r>
       <w:bookmarkStart w:id="0" w:name="_GoBack"/>
       <w:bookmarkEnd w:id="0"/>
     </w:p>
     <w:p>
-      <w:pPr>
-        <w:pStyle w:val="a3"/>
-        <w:ind w:left="360" w:firstLineChars="0" w:firstLine="0"/>
+      <w:r>
+        <w:rPr>
+          <w:rFonts w:hint="eastAsia"/>
+        </w:rPr>
+        <w:t>需要先安装</w:t>
+      </w:r>
+      <w:r>
+        <w:rPr>
+          <w:rFonts w:hint="eastAsia"/>
+        </w:rPr>
+        <w:t xml:space="preserve"> </w:t>
+      </w:r>
+    </w:p>
+    <w:p>
+      <w:pPr>
+        <w:rPr>
+          <w:rFonts w:ascii="Arial" w:hAnsi="Arial" w:cs="Arial"/>
+          <w:color w:val="362E2B"/>
+          <w:szCs w:val="21"/>
+          <w:shd w:val="clear" w:color="auto" w:fill="FFFFFF"/>
+        </w:rPr>
+      </w:pPr>
+      <w:r>
+        <w:rPr>
+          <w:rFonts w:ascii="Arial" w:hAnsi="Arial" w:cs="Arial"/>
+          <w:color w:val="362E2B"/>
+          <w:szCs w:val="21"/>
+          <w:shd w:val="clear" w:color="auto" w:fill="FFFFFF"/>
+        </w:rPr>
+        <w:t> </w:t>
+      </w:r>
+      <w:proofErr w:type="gramStart"/>
+      <w:r>
+        <w:rPr>
+          <w:rFonts w:ascii="Arial" w:hAnsi="Arial" w:cs="Arial"/>
+          <w:color w:val="362E2B"/>
+          <w:szCs w:val="21"/>
+          <w:shd w:val="clear" w:color="auto" w:fill="FFFFFF"/>
+        </w:rPr>
+        <w:t>yum</w:t>
+      </w:r>
+      <w:proofErr w:type="gramEnd"/>
+      <w:r>
+        <w:rPr>
+          <w:rFonts w:ascii="Arial" w:hAnsi="Arial" w:cs="Arial"/>
+          <w:color w:val="362E2B"/>
+          <w:szCs w:val="21"/>
+          <w:shd w:val="clear" w:color="auto" w:fill="FFFFFF"/>
+        </w:rPr>
+        <w:t xml:space="preserve"> -y install </w:t>
+      </w:r>
+      <w:proofErr w:type="spellStart"/>
+      <w:r>
+        <w:rPr>
+          <w:rFonts w:ascii="Arial" w:hAnsi="Arial" w:cs="Arial"/>
+          <w:color w:val="362E2B"/>
+          <w:szCs w:val="21"/>
+          <w:shd w:val="clear" w:color="auto" w:fill="FFFFFF"/>
+        </w:rPr>
+        <w:t>openssl-devel</w:t>
+      </w:r>
+      <w:proofErr w:type="spellEnd"/>
+    </w:p>
+    <w:p/>
+    <w:p>
+      <w:proofErr w:type="gramStart"/>
+      <w:r>
+        <w:t>tar</w:t>
+      </w:r>
+      <w:proofErr w:type="gramEnd"/>
+      <w:r>
+        <w:t xml:space="preserve"> –</w:t>
+      </w:r>
+      <w:proofErr w:type="spellStart"/>
+      <w:r>
+        <w:t>zxvf</w:t>
+      </w:r>
+      <w:proofErr w:type="spellEnd"/>
+      <w:r>
+        <w:t xml:space="preserve"> </w:t>
+      </w:r>
+      <w:r>
+        <w:t>keepalived-1.3.5.tar.gz</w:t>
+      </w:r>
+    </w:p>
+    <w:p>
+      <w:proofErr w:type="gramStart"/>
+      <w:r>
+        <w:t>cd</w:t>
+      </w:r>
+      <w:proofErr w:type="gramEnd"/>
+      <w:r>
+        <w:t xml:space="preserve"> keepalived-1.3.5/</w:t>
+      </w:r>
+    </w:p>
+    <w:p>
+      <w:proofErr w:type="gramStart"/>
+      <w:r>
+        <w:rPr>
+          <w:rFonts w:hint="eastAsia"/>
+        </w:rPr>
+        <w:t>./</w:t>
+      </w:r>
+      <w:proofErr w:type="gramEnd"/>
+      <w:r>
+        <w:rPr>
+          <w:rFonts w:hint="eastAsia"/>
+        </w:rPr>
+        <w:t>configure</w:t>
+      </w:r>
+      <w:r>
+        <w:t xml:space="preserve"> &amp;&amp; make &amp;&amp; make install</w:t>
+      </w:r>
+    </w:p>
+    <w:p/>
+    <w:p>
+      <w:r>
+        <w:rPr>
+          <w:rFonts w:hint="eastAsia"/>
+        </w:rPr>
+        <w:t>安装相关组件</w:t>
+      </w:r>
+    </w:p>
+    <w:p>
+      <w:pPr>
+        <w:widowControl/>
+        <w:pBdr>
+          <w:top w:val="dotted" w:sz="6" w:space="5" w:color="999999"/>
+          <w:left w:val="dotted" w:sz="6" w:space="8" w:color="999999"/>
+          <w:bottom w:val="dotted" w:sz="6" w:space="5" w:color="999999"/>
+          <w:right w:val="dotted" w:sz="6" w:space="8" w:color="999999"/>
+        </w:pBdr>
+        <w:shd w:val="clear" w:color="auto" w:fill="FFFFFF"/>
+        <w:tabs>
+          <w:tab w:val="left" w:pos="916"/>
+          <w:tab w:val="left" w:pos="1832"/>
+          <w:tab w:val="left" w:pos="2748"/>
+          <w:tab w:val="left" w:pos="3664"/>
+          <w:tab w:val="left" w:pos="4580"/>
+          <w:tab w:val="left" w:pos="5496"/>
+          <w:tab w:val="left" w:pos="6412"/>
+          <w:tab w:val="left" w:pos="7328"/>
+          <w:tab w:val="left" w:pos="8244"/>
+          <w:tab w:val="left" w:pos="9160"/>
+          <w:tab w:val="left" w:pos="10076"/>
+          <w:tab w:val="left" w:pos="10992"/>
+          <w:tab w:val="left" w:pos="11908"/>
+          <w:tab w:val="left" w:pos="12824"/>
+          <w:tab w:val="left" w:pos="13740"/>
+          <w:tab w:val="left" w:pos="14656"/>
+        </w:tabs>
+        <w:spacing w:after="375" w:line="270" w:lineRule="atLeast"/>
+        <w:jc w:val="left"/>
+        <w:rPr>
+          <w:rFonts w:ascii="Consolas" w:eastAsia="宋体" w:hAnsi="Consolas" w:cs="宋体"/>
+          <w:color w:val="000000"/>
+          <w:kern w:val="0"/>
+          <w:sz w:val="18"/>
+          <w:szCs w:val="18"/>
+        </w:rPr>
+      </w:pPr>
+      <w:proofErr w:type="gramStart"/>
+      <w:r>
+        <w:rPr>
+          <w:rFonts w:ascii="Consolas" w:eastAsia="宋体" w:hAnsi="Consolas" w:cs="宋体"/>
+          <w:color w:val="000000"/>
+          <w:kern w:val="0"/>
+          <w:sz w:val="18"/>
+          <w:szCs w:val="18"/>
+        </w:rPr>
+        <w:t>yum</w:t>
+      </w:r>
+      <w:proofErr w:type="gramEnd"/>
+      <w:r>
+        <w:rPr>
+          <w:rFonts w:ascii="Consolas" w:eastAsia="宋体" w:hAnsi="Consolas" w:cs="宋体"/>
+          <w:color w:val="000000"/>
+          <w:kern w:val="0"/>
+          <w:sz w:val="18"/>
+          <w:szCs w:val="18"/>
+        </w:rPr>
+        <w:t xml:space="preserve"> install -y </w:t>
+      </w:r>
+      <w:proofErr w:type="spellStart"/>
+      <w:r>
+        <w:rPr>
+          <w:rFonts w:ascii="Consolas" w:eastAsia="宋体" w:hAnsi="Consolas" w:cs="宋体"/>
+          <w:color w:val="000000"/>
+          <w:kern w:val="0"/>
+          <w:sz w:val="18"/>
+          <w:szCs w:val="18"/>
+        </w:rPr>
+        <w:t>pcre-devel</w:t>
+      </w:r>
+      <w:proofErr w:type="spellEnd"/>
+    </w:p>
+    <w:p>
+      <w:pPr>
         <w:rPr>
           <w:rFonts w:hint="eastAsia"/>
         </w:rPr>
@@ -1341,7 +1620,7 @@
 
 <file path=word/numbering.xml><?xml version="1.0" encoding="utf-8"?>
 <w:numbering xmlns:wpc="http://schemas.microsoft.com/office/word/2010/wordprocessingCanvas" xmlns:mc="http://schemas.openxmlformats.org/markup-compatibility/2006" xmlns:o="urn:schemas-microsoft-com:office:office" xmlns:r="http://schemas.openxmlformats.org/officeDocument/2006/relationships" xmlns:m="http://schemas.openxmlformats.org/officeDocument/2006/math" xmlns:v="urn:schemas-microsoft-com:vml" xmlns:wp14="http://schemas.microsoft.com/office/word/2010/wordprocessingDrawing" xmlns:wp="http://schemas.openxmlformats.org/drawingml/2006/wordprocessingDrawing" xmlns:w10="urn:schemas-microsoft-com:office:word" xmlns:w="http://schemas.openxmlformats.org/wordprocessingml/2006/main" xmlns:w14="http://schemas.microsoft.com/office/word/2010/wordml" xmlns:w15="http://schemas.microsoft.com/office/word/2012/wordml" xmlns:wpg="http://schemas.microsoft.com/office/word/2010/wordprocessingGroup" xmlns:wpi="http://schemas.microsoft.com/office/word/2010/wordprocessingInk" xmlns:wne="http://schemas.microsoft.com/office/word/2006/wordml" xmlns:wps="http://schemas.microsoft.com/office/word/2010/wordprocessingShape" mc:Ignorable="w14 w15 wp14">
-  <w:abstractNum w:abstractNumId="0" w15:restartNumberingAfterBreak="0">
+  <w:abstractNum w:abstractNumId="0">
     <w:nsid w:val="036F747B"/>
     <w:multiLevelType w:val="hybridMultilevel"/>
     <w:tmpl w:val="AE8E25C4"/>
@@ -1856,7 +2135,6 @@
   <w:style w:type="character" w:default="1" w:styleId="a0">
     <w:name w:val="Default Paragraph Font"/>
     <w:uiPriority w:val="1"/>
-    <w:semiHidden/>
     <w:unhideWhenUsed/>
   </w:style>
   <w:style w:type="table" w:default="1" w:styleId="a1">
